--- a/Resumes/Resume.docx
+++ b/Resumes/Resume.docx
@@ -882,8 +882,8 @@
 </file>
 
 <file path=customXml/item1.xml><?xml version="1.0" encoding="utf-8"?>
-<ct:contentTypeSchema xmlns:ct="http://schemas.microsoft.com/office/2006/metadata/contentType" xmlns:ma="http://schemas.microsoft.com/office/2006/metadata/properties/metaAttributes" ct:_="" ma:_="" ma:contentTypeName="Document" ma:contentTypeID="0x0101008B4156FFA8C08E4B9B91FB74FC8725B0" ma:contentTypeVersion="3" ma:contentTypeDescription="Create a new document." ma:contentTypeScope="" ma:versionID="934be0a9fa01d605987e5dafdb77d215">
-  <xsd:schema xmlns:xsd="http://www.w3.org/2001/XMLSchema" xmlns:xs="http://www.w3.org/2001/XMLSchema" xmlns:p="http://schemas.microsoft.com/office/2006/metadata/properties" xmlns:ns2="89d057dd-e2aa-4173-b479-3056bdf2eab9" targetNamespace="http://schemas.microsoft.com/office/2006/metadata/properties" ma:root="true" ma:fieldsID="f75209cb36a399b83923b5a47dd54d1f" ns2:_="">
+<ct:contentTypeSchema xmlns:ct="http://schemas.microsoft.com/office/2006/metadata/contentType" xmlns:ma="http://schemas.microsoft.com/office/2006/metadata/properties/metaAttributes" ct:_="" ma:_="" ma:contentTypeName="Document" ma:contentTypeID="0x0101008B4156FFA8C08E4B9B91FB74FC8725B0" ma:contentTypeVersion="6" ma:contentTypeDescription="Create a new document." ma:contentTypeScope="" ma:versionID="01910fb85b10aa919ad7db1247a6131c">
+  <xsd:schema xmlns:xsd="http://www.w3.org/2001/XMLSchema" xmlns:xs="http://www.w3.org/2001/XMLSchema" xmlns:p="http://schemas.microsoft.com/office/2006/metadata/properties" xmlns:ns2="89d057dd-e2aa-4173-b479-3056bdf2eab9" targetNamespace="http://schemas.microsoft.com/office/2006/metadata/properties" ma:root="true" ma:fieldsID="a649f14454679ed934039b735ce75785" ns2:_="">
     <xsd:import namespace="89d057dd-e2aa-4173-b479-3056bdf2eab9"/>
     <xsd:element name="properties">
       <xsd:complexType>
@@ -893,6 +893,9 @@
               <xsd:all>
                 <xsd:element ref="ns2:MediaServiceMetadata" minOccurs="0"/>
                 <xsd:element ref="ns2:MediaServiceFastMetadata" minOccurs="0"/>
+                <xsd:element ref="ns2:Docu_workflow1" minOccurs="0"/>
+                <xsd:element ref="ns2:Webhook_x0028_1_x0029_" minOccurs="0"/>
+                <xsd:element ref="ns2:status" minOccurs="0"/>
               </xsd:all>
             </xsd:complexType>
           </xsd:element>
@@ -911,6 +914,42 @@
     <xsd:element name="MediaServiceFastMetadata" ma:index="9" nillable="true" ma:displayName="MediaServiceFastMetadata" ma:hidden="true" ma:internalName="MediaServiceFastMetadata" ma:readOnly="true">
       <xsd:simpleType>
         <xsd:restriction base="dms:Note"/>
+      </xsd:simpleType>
+    </xsd:element>
+    <xsd:element name="Docu_workflow1" ma:index="11" nillable="true" ma:displayName="Docu_workflow1" ma:internalName="Docu_workflow1">
+      <xsd:complexType>
+        <xsd:complexContent>
+          <xsd:extension base="dms:URL">
+            <xsd:sequence>
+              <xsd:element name="Url" type="dms:ValidUrl" minOccurs="0" nillable="true"/>
+              <xsd:element name="Description" type="xsd:string" nillable="true"/>
+            </xsd:sequence>
+          </xsd:extension>
+        </xsd:complexContent>
+      </xsd:complexType>
+    </xsd:element>
+    <xsd:element name="Webhook_x0028_1_x0029_" ma:index="12" nillable="true" ma:displayName="Webhook" ma:internalName="Webhook_x0028_1_x0029_">
+      <xsd:complexType>
+        <xsd:complexContent>
+          <xsd:extension base="dms:URL">
+            <xsd:sequence>
+              <xsd:element name="Url" type="dms:ValidUrl" minOccurs="0" nillable="true"/>
+              <xsd:element name="Description" type="xsd:string" nillable="true"/>
+            </xsd:sequence>
+          </xsd:extension>
+        </xsd:complexContent>
+      </xsd:complexType>
+    </xsd:element>
+    <xsd:element name="status" ma:index="13" nillable="true" ma:displayName="status" ma:default="New" ma:description="This is to find the  status of the file to archieve the documents" ma:format="Dropdown" ma:internalName="status">
+      <xsd:simpleType>
+        <xsd:union memberTypes="dms:Text">
+          <xsd:simpleType>
+            <xsd:restriction base="dms:Choice">
+              <xsd:enumeration value="New"/>
+              <xsd:enumeration value="Archieved"/>
+            </xsd:restriction>
+          </xsd:simpleType>
+        </xsd:union>
       </xsd:simpleType>
     </xsd:element>
   </xsd:schema>
@@ -1024,12 +1063,22 @@
 
 <file path=customXml/item3.xml><?xml version="1.0" encoding="utf-8"?>
 <p:properties xmlns:p="http://schemas.microsoft.com/office/2006/metadata/properties" xmlns:xsi="http://www.w3.org/2001/XMLSchema-instance" xmlns:pc="http://schemas.microsoft.com/office/infopath/2007/PartnerControls">
-  <documentManagement/>
+  <documentManagement>
+    <Webhook_x0028_1_x0029_ xmlns="89d057dd-e2aa-4173-b479-3056bdf2eab9">
+      <Url xsi:nil="true"/>
+      <Description xsi:nil="true"/>
+    </Webhook_x0028_1_x0029_>
+    <Docu_workflow1 xmlns="89d057dd-e2aa-4173-b479-3056bdf2eab9">
+      <Url xsi:nil="true"/>
+      <Description xsi:nil="true"/>
+    </Docu_workflow1>
+    <status xmlns="89d057dd-e2aa-4173-b479-3056bdf2eab9">New</status>
+  </documentManagement>
 </p:properties>
 </file>
 
 <file path=customXml/itemProps1.xml><?xml version="1.0" encoding="utf-8"?>
-<ds:datastoreItem xmlns:ds="http://schemas.openxmlformats.org/officeDocument/2006/customXml" ds:itemID="{3D176D94-2CE2-4BBE-A82F-AF369472E46B}"/>
+<ds:datastoreItem xmlns:ds="http://schemas.openxmlformats.org/officeDocument/2006/customXml" ds:itemID="{572DD896-54CF-4BB4-AD91-B89BD8379809}"/>
 </file>
 
 <file path=customXml/itemProps2.xml><?xml version="1.0" encoding="utf-8"?>

--- a/Resumes/Resume.docx
+++ b/Resumes/Resume.docx
@@ -1078,7 +1078,7 @@
 </file>
 
 <file path=customXml/itemProps1.xml><?xml version="1.0" encoding="utf-8"?>
-<ds:datastoreItem xmlns:ds="http://schemas.openxmlformats.org/officeDocument/2006/customXml" ds:itemID="{572DD896-54CF-4BB4-AD91-B89BD8379809}"/>
+<ds:datastoreItem xmlns:ds="http://schemas.openxmlformats.org/officeDocument/2006/customXml" ds:itemID="{E2ECDB9D-2E96-4EFF-A5A0-14382BC74E75}"/>
 </file>
 
 <file path=customXml/itemProps2.xml><?xml version="1.0" encoding="utf-8"?>
